--- a/ReportTemplate.docx
+++ b/ReportTemplate.docx
@@ -459,6 +459,45 @@
         <w:br w:type="textWrapping"/>
       </w:r>
       <w:r>
+        <w:drawing>
+          <wp:inline distT="0" distB="0" distL="114300" distR="114300">
+            <wp:extent cx="5935980" cy="2369185"/>
+            <wp:effectExtent l="0" t="0" r="7620" b="18415"/>
+            <wp:docPr id="2" name="Picture 2" descr="145641617628396_.pic_hd"/>
+            <wp:cNvGraphicFramePr>
+              <a:graphicFrameLocks xmlns:a="http://schemas.openxmlformats.org/drawingml/2006/main" noChangeAspect="1"/>
+            </wp:cNvGraphicFramePr>
+            <a:graphic xmlns:a="http://schemas.openxmlformats.org/drawingml/2006/main">
+              <a:graphicData uri="http://schemas.openxmlformats.org/drawingml/2006/picture">
+                <pic:pic xmlns:pic="http://schemas.openxmlformats.org/drawingml/2006/picture">
+                  <pic:nvPicPr>
+                    <pic:cNvPr id="2" name="Picture 2" descr="145641617628396_.pic_hd"/>
+                    <pic:cNvPicPr>
+                      <a:picLocks noChangeAspect="1"/>
+                    </pic:cNvPicPr>
+                  </pic:nvPicPr>
+                  <pic:blipFill>
+                    <a:blip r:embed="rId5"/>
+                    <a:stretch>
+                      <a:fillRect/>
+                    </a:stretch>
+                  </pic:blipFill>
+                  <pic:spPr>
+                    <a:xfrm>
+                      <a:off x="0" y="0"/>
+                      <a:ext cx="5935980" cy="2369185"/>
+                    </a:xfrm>
+                    <a:prstGeom prst="rect">
+                      <a:avLst/>
+                    </a:prstGeom>
+                  </pic:spPr>
+                </pic:pic>
+              </a:graphicData>
+            </a:graphic>
+          </wp:inline>
+        </w:drawing>
+      </w:r>
+      <w:r>
         <w:br w:type="page"/>
       </w:r>
     </w:p>
@@ -537,8 +576,6 @@
       <w:r>
         <w:t>iterateCell</w:t>
       </w:r>
-      <w:bookmarkStart w:id="0" w:name="_GoBack"/>
-      <w:bookmarkEnd w:id="0"/>
       <w:r>
         <w:t>()</w:t>
       </w:r>
@@ -570,7 +607,49 @@
         <w:t xml:space="preserve"> optimizing Feature 2.  Please show only the profile for Feature 2 (do not invoke Feature 1 while profiling).  Please include only the “Hot spots” window in the screenshot, as before.</w:t>
       </w:r>
     </w:p>
-    <w:p/>
+    <w:p>
+      <w:bookmarkStart w:id="0" w:name="_GoBack"/>
+      <w:bookmarkEnd w:id="0"/>
+      <w:r>
+        <w:drawing>
+          <wp:inline distT="0" distB="0" distL="114300" distR="114300">
+            <wp:extent cx="5939155" cy="2235835"/>
+            <wp:effectExtent l="0" t="0" r="4445" b="24765"/>
+            <wp:docPr id="4" name="Picture 4" descr="145651617628553_.pic_hd"/>
+            <wp:cNvGraphicFramePr>
+              <a:graphicFrameLocks xmlns:a="http://schemas.openxmlformats.org/drawingml/2006/main" noChangeAspect="1"/>
+            </wp:cNvGraphicFramePr>
+            <a:graphic xmlns:a="http://schemas.openxmlformats.org/drawingml/2006/main">
+              <a:graphicData uri="http://schemas.openxmlformats.org/drawingml/2006/picture">
+                <pic:pic xmlns:pic="http://schemas.openxmlformats.org/drawingml/2006/picture">
+                  <pic:nvPicPr>
+                    <pic:cNvPr id="4" name="Picture 4" descr="145651617628553_.pic_hd"/>
+                    <pic:cNvPicPr>
+                      <a:picLocks noChangeAspect="1"/>
+                    </pic:cNvPicPr>
+                  </pic:nvPicPr>
+                  <pic:blipFill>
+                    <a:blip r:embed="rId6"/>
+                    <a:stretch>
+                      <a:fillRect/>
+                    </a:stretch>
+                  </pic:blipFill>
+                  <pic:spPr>
+                    <a:xfrm>
+                      <a:off x="0" y="0"/>
+                      <a:ext cx="5939155" cy="2235835"/>
+                    </a:xfrm>
+                    <a:prstGeom prst="rect">
+                      <a:avLst/>
+                    </a:prstGeom>
+                  </pic:spPr>
+                </pic:pic>
+              </a:graphicData>
+            </a:graphic>
+          </wp:inline>
+        </w:drawing>
+      </w:r>
+    </w:p>
     <w:sectPr>
       <w:pgSz w:w="12240" w:h="15840"/>
       <w:pgMar w:top="1440" w:right="1440" w:bottom="1440" w:left="1440" w:header="720" w:footer="720" w:gutter="0"/>
